--- a/Solução bloco A.docx
+++ b/Solução bloco A.docx
@@ -3,36 +3,49 @@
 <w:document xmlns:wpc="http://schemas.microsoft.com/office/word/2010/wordprocessingCanvas" xmlns:cx="http://schemas.microsoft.com/office/drawing/2014/chartex" xmlns:cx1="http://schemas.microsoft.com/office/drawing/2015/9/8/chartex" xmlns:cx2="http://schemas.microsoft.com/office/drawing/2015/10/21/chartex" xmlns:cx3="http://schemas.microsoft.com/office/drawing/2016/5/9/chartex" xmlns:cx4="http://schemas.microsoft.com/office/drawing/2016/5/10/chartex" xmlns:cx5="http://schemas.microsoft.com/office/drawing/2016/5/11/chartex" xmlns:cx6="http://schemas.microsoft.com/office/drawing/2016/5/12/chartex" xmlns:cx7="http://schemas.microsoft.com/office/drawing/2016/5/13/chartex" xmlns:cx8="http://schemas.microsoft.com/office/drawing/2016/5/14/chartex" xmlns:mc="http://schemas.openxmlformats.org/markup-compatibility/2006" xmlns:aink="http://schemas.microsoft.com/office/drawing/2016/ink" xmlns:am3d="http://schemas.microsoft.com/office/drawing/2017/model3d" xmlns:o="urn:schemas-microsoft-com:office:office" xmlns:oel="http://schemas.microsoft.com/office/2019/extlst" xmlns:r="http://schemas.openxmlformats.org/officeDocument/2006/relationships" xmlns:m="http://schemas.openxmlformats.org/officeDocument/2006/math" xmlns:v="urn:schemas-microsoft-com:vml" xmlns:wp14="http://schemas.microsoft.com/office/word/2010/wordprocessingDrawing" xmlns:wp="http://schemas.openxmlformats.org/drawingml/2006/wordprocessingDrawing" xmlns:w10="urn:schemas-microsoft-com:office:word" xmlns:w="http://schemas.openxmlformats.org/wordprocessingml/2006/main" xmlns:w14="http://schemas.microsoft.com/office/word/2010/wordml" xmlns:w15="http://schemas.microsoft.com/office/word/2012/wordml" xmlns:w16cex="http://schemas.microsoft.com/office/word/2018/wordml/cex" xmlns:w16cid="http://schemas.microsoft.com/office/word/2016/wordml/cid" xmlns:w16="http://schemas.microsoft.com/office/word/2018/wordml" xmlns:w16du="http://schemas.microsoft.com/office/word/2023/wordml/word16du" xmlns:w16sdtdh="http://schemas.microsoft.com/office/word/2020/wordml/sdtdatahash" xmlns:w16sdtfl="http://schemas.microsoft.com/office/word/2024/wordml/sdtformatlock" xmlns:w16se="http://schemas.microsoft.com/office/word/2015/wordml/symex" xmlns:wpg="http://schemas.microsoft.com/office/word/2010/wordprocessingGroup" xmlns:wpi="http://schemas.microsoft.com/office/word/2010/wordprocessingInk" xmlns:wne="http://schemas.microsoft.com/office/word/2006/wordml" xmlns:wps="http://schemas.microsoft.com/office/word/2010/wordprocessingShape" mc:Ignorable="w14 w15 w16se w16cid w16 w16cex w16sdtdh w16sdtfl w16du wp14">
   <w:body>
     <w:p>
-      <w:r>
-        <w:t xml:space="preserve">Miguel </w:t>
-      </w:r>
-      <w:proofErr w:type="spellStart"/>
-      <w:r>
-        <w:t>Massane</w:t>
-      </w:r>
-      <w:proofErr w:type="spellEnd"/>
-    </w:p>
-    <w:p/>
-    <w:p/>
-    <w:p/>
-    <w:p/>
-    <w:p/>
-    <w:p/>
-    <w:p/>
-    <w:p/>
-    <w:p/>
-    <w:p/>
-    <w:p/>
+      <w:pPr>
+        <w:jc w:val="center"/>
+        <w:rPr>
+          <w:sz w:val="36"/>
+          <w:szCs w:val="36"/>
+        </w:rPr>
+      </w:pPr>
+      <w:r>
+        <w:rPr>
+          <w:sz w:val="36"/>
+          <w:szCs w:val="36"/>
+        </w:rPr>
+        <w:t>Soluções Integradas com IOT</w:t>
+      </w:r>
+      <w:r>
+        <w:rPr>
+          <w:sz w:val="36"/>
+          <w:szCs w:val="36"/>
+        </w:rPr>
+        <w:br/>
+        <w:t xml:space="preserve"> Solução bloco A</w:t>
+      </w:r>
+    </w:p>
+    <w:p>
+      <w:r>
+        <w:t> </w:t>
+      </w:r>
+    </w:p>
+    <w:p>
+      <w:r>
+        <w:t> </w:t>
+      </w:r>
+    </w:p>
     <w:p>
       <w:r>
         <w:rPr>
           <w:noProof/>
         </w:rPr>
         <w:drawing>
-          <wp:inline distT="0" distB="0" distL="0" distR="0" wp14:anchorId="18611515" wp14:editId="140B7E04">
-            <wp:extent cx="5400040" cy="1384300"/>
-            <wp:effectExtent l="0" t="0" r="0" b="6350"/>
-            <wp:docPr id="663365945" name="Imagem 1" descr="Logotipo&#10;&#10;O conteúdo gerado por IA pode estar incorreto."/>
+          <wp:inline distT="0" distB="0" distL="0" distR="0" wp14:anchorId="30BD72D1" wp14:editId="3D031D7B">
+            <wp:extent cx="5400040" cy="3585210"/>
+            <wp:effectExtent l="0" t="0" r="0" b="0"/>
+            <wp:docPr id="205093116" name="Imagem 24" descr="IoT: O que é?IT Experts"/>
             <wp:cNvGraphicFramePr>
               <a:graphicFrameLocks xmlns:a="http://schemas.openxmlformats.org/drawingml/2006/main" noChangeAspect="1"/>
             </wp:cNvGraphicFramePr>
@@ -40,13 +53,13 @@
               <a:graphicData uri="http://schemas.openxmlformats.org/drawingml/2006/picture">
                 <pic:pic xmlns:pic="http://schemas.openxmlformats.org/drawingml/2006/picture">
                   <pic:nvPicPr>
-                    <pic:cNvPr id="663365945" name="Imagem 1" descr="Logotipo&#10;&#10;O conteúdo gerado por IA pode estar incorreto."/>
+                    <pic:cNvPr id="0" name="Picture 91" descr="IoT: O que é?IT Experts"/>
                     <pic:cNvPicPr>
                       <a:picLocks noChangeAspect="1" noChangeArrowheads="1"/>
                     </pic:cNvPicPr>
                   </pic:nvPicPr>
                   <pic:blipFill>
-                    <a:blip r:embed="rId5" cstate="print">
+                    <a:blip r:embed="rId5">
                       <a:extLst>
                         <a:ext uri="{28A0092B-C50C-407E-A947-70E740481C1C}">
                           <a14:useLocalDpi xmlns:a14="http://schemas.microsoft.com/office/drawing/2010/main" val="0"/>
@@ -61,7 +74,7 @@
                   <pic:spPr bwMode="auto">
                     <a:xfrm>
                       <a:off x="0" y="0"/>
-                      <a:ext cx="5400040" cy="1384300"/>
+                      <a:ext cx="5400040" cy="3585210"/>
                     </a:xfrm>
                     <a:prstGeom prst="rect">
                       <a:avLst/>
@@ -78,85 +91,565 @@
         </w:drawing>
       </w:r>
     </w:p>
+    <w:p>
+      <w:r>
+        <w:t> </w:t>
+      </w:r>
+    </w:p>
+    <w:p>
+      <w:r>
+        <w:t> </w:t>
+      </w:r>
+    </w:p>
+    <w:p>
+      <w:r>
+        <w:t> </w:t>
+      </w:r>
+    </w:p>
+    <w:p>
+      <w:r>
+        <w:t> </w:t>
+      </w:r>
+    </w:p>
+    <w:p>
+      <w:r>
+        <w:t> </w:t>
+      </w:r>
+    </w:p>
     <w:p/>
     <w:p/>
     <w:p/>
     <w:p/>
     <w:p/>
-    <w:p/>
-    <w:p/>
-    <w:p/>
+    <w:p>
+      <w:r>
+        <w:t> </w:t>
+      </w:r>
+    </w:p>
+    <w:p>
+      <w:pPr>
+        <w:jc w:val="right"/>
+      </w:pPr>
+      <w:r>
+        <w:t xml:space="preserve">Miguel </w:t>
+      </w:r>
+      <w:proofErr w:type="spellStart"/>
+      <w:r>
+        <w:t>Massane</w:t>
+      </w:r>
+      <w:proofErr w:type="spellEnd"/>
+      <w:r>
+        <w:t>, Gabriel Ferreira.</w:t>
+      </w:r>
+    </w:p>
     <w:p>
       <w:pPr>
         <w:jc w:val="center"/>
-      </w:pPr>
-      <w:r>
-        <w:t>Soluções Integradas com IOT</w:t>
-      </w:r>
-      <w:r>
-        <w:br/>
-        <w:t xml:space="preserve">Solução bloco </w:t>
-      </w:r>
-      <w:proofErr w:type="spellStart"/>
-      <w:r>
-        <w:t>A-senai</w:t>
-      </w:r>
-      <w:proofErr w:type="spellEnd"/>
-    </w:p>
-    <w:p/>
-    <w:p>
-      <w:pPr>
-        <w:pStyle w:val="PargrafodaLista"/>
-        <w:numPr>
-          <w:ilvl w:val="0"/>
-          <w:numId w:val="1"/>
-        </w:numPr>
-      </w:pPr>
-      <w:r>
+        <w:rPr>
+          <w:sz w:val="32"/>
+          <w:szCs w:val="32"/>
+        </w:rPr>
+      </w:pPr>
+      <w:r>
+        <w:rPr>
+          <w:sz w:val="32"/>
+          <w:szCs w:val="32"/>
+        </w:rPr>
         <w:lastRenderedPageBreak/>
-        <w:t xml:space="preserve">Sistemas de câmeras </w:t>
-      </w:r>
-    </w:p>
-    <w:p/>
-    <w:p>
-      <w:r>
-        <w:t xml:space="preserve">Para começar será efetuado a instalação de câmeras no </w:t>
+        <w:t>Introdução</w:t>
+      </w:r>
+    </w:p>
+    <w:p>
+      <w:r>
+        <w:t xml:space="preserve">A ideia de inserir dispositivo no bloco A da nossa </w:t>
       </w:r>
       <w:proofErr w:type="spellStart"/>
       <w:proofErr w:type="gramStart"/>
       <w:r>
-        <w:t>corredores,na</w:t>
+        <w:t>instituição,veio</w:t>
       </w:r>
       <w:proofErr w:type="spellEnd"/>
       <w:proofErr w:type="gramEnd"/>
       <w:r>
-        <w:t xml:space="preserve"> escada e nas salas para mantes a segurança dos alunos e dos </w:t>
-      </w:r>
-      <w:proofErr w:type="spellStart"/>
-      <w:proofErr w:type="gramStart"/>
-      <w:r>
-        <w:t>equipamentos.Tudo</w:t>
-      </w:r>
-      <w:proofErr w:type="spellEnd"/>
-      <w:proofErr w:type="gramEnd"/>
-      <w:r>
-        <w:t xml:space="preserve"> será controlado por um dispositivo móvel e fixo.</w:t>
+        <w:t xml:space="preserve"> quando percebemos que havia a necessidade de facilitar a vida dos docentes e alunos, transformando algumas tarefas manuais em tarefas automáticas que poderiam ser feitas por meio de dispositivos.</w:t>
       </w:r>
     </w:p>
     <w:p/>
     <w:p>
-      <w:r>
-        <w:t xml:space="preserve">2-Sistemas de fechaduras de portas </w:t>
-      </w:r>
-    </w:p>
-    <w:p>
-      <w:r>
-        <w:t xml:space="preserve">Cada descende da instituição terá </w:t>
+      <w:pPr>
+        <w:jc w:val="center"/>
+        <w:rPr>
+          <w:sz w:val="32"/>
+          <w:szCs w:val="32"/>
+        </w:rPr>
+      </w:pPr>
+      <w:r>
+        <w:rPr>
+          <w:sz w:val="32"/>
+          <w:szCs w:val="32"/>
+        </w:rPr>
+        <w:t>Visual do site</w:t>
+      </w:r>
+    </w:p>
+    <w:p>
+      <w:r>
+        <w:t>O visual do site será a planta do bloco onde cada docente clicará no ambiente que quer controlar.</w:t>
+      </w:r>
+    </w:p>
+    <w:p/>
+    <w:p>
+      <w:pPr>
+        <w:rPr>
+          <w:sz w:val="32"/>
+          <w:szCs w:val="32"/>
+        </w:rPr>
+      </w:pPr>
+      <w:r>
+        <w:rPr>
+          <w:sz w:val="32"/>
+          <w:szCs w:val="32"/>
+        </w:rPr>
+        <w:t>1-     Sistemas de câmeras</w:t>
+      </w:r>
+    </w:p>
+    <w:p>
+      <w:r>
+        <w:t>Será efetuado a instalação de câmeras nos corredores, na escada e nas salas para manter a segurança dos alunos e dos equipamentos. Tudo será controlado por um dispositivo móvel e fixo. Será instalado um scanner biométrico na porta, que permitirá o acesso por meio da digital cadastrada de cada docente autorizado a utilizar a sala.</w:t>
+      </w:r>
+    </w:p>
+    <w:p/>
+    <w:p>
+      <w:pPr>
+        <w:jc w:val="center"/>
+      </w:pPr>
+      <w:r>
+        <w:rPr>
+          <w:noProof/>
+        </w:rPr>
+        <w:drawing>
+          <wp:inline distT="0" distB="0" distL="0" distR="0" wp14:anchorId="6EEA8055" wp14:editId="41D95E78">
+            <wp:extent cx="2933700" cy="2216150"/>
+            <wp:effectExtent l="0" t="0" r="0" b="0"/>
+            <wp:docPr id="40982154" name="Imagem 23" descr="Uma imagem contendo diferente, mesa, remoto, gato&#10;&#10;O conteúdo gerado por IA pode estar incorreto."/>
+            <wp:cNvGraphicFramePr>
+              <a:graphicFrameLocks xmlns:a="http://schemas.openxmlformats.org/drawingml/2006/main" noChangeAspect="1"/>
+            </wp:cNvGraphicFramePr>
+            <a:graphic xmlns:a="http://schemas.openxmlformats.org/drawingml/2006/main">
+              <a:graphicData uri="http://schemas.openxmlformats.org/drawingml/2006/picture">
+                <pic:pic xmlns:pic="http://schemas.openxmlformats.org/drawingml/2006/picture">
+                  <pic:nvPicPr>
+                    <pic:cNvPr id="40982154" name="Imagem 23" descr="Uma imagem contendo diferente, mesa, remoto, gato&#10;&#10;O conteúdo gerado por IA pode estar incorreto."/>
+                    <pic:cNvPicPr>
+                      <a:picLocks noChangeAspect="1" noChangeArrowheads="1"/>
+                    </pic:cNvPicPr>
+                  </pic:nvPicPr>
+                  <pic:blipFill>
+                    <a:blip r:embed="rId6">
+                      <a:extLst>
+                        <a:ext uri="{28A0092B-C50C-407E-A947-70E740481C1C}">
+                          <a14:useLocalDpi xmlns:a14="http://schemas.microsoft.com/office/drawing/2010/main" val="0"/>
+                        </a:ext>
+                      </a:extLst>
+                    </a:blip>
+                    <a:srcRect/>
+                    <a:stretch>
+                      <a:fillRect/>
+                    </a:stretch>
+                  </pic:blipFill>
+                  <pic:spPr bwMode="auto">
+                    <a:xfrm>
+                      <a:off x="0" y="0"/>
+                      <a:ext cx="2933700" cy="2216150"/>
+                    </a:xfrm>
+                    <a:prstGeom prst="rect">
+                      <a:avLst/>
+                    </a:prstGeom>
+                    <a:noFill/>
+                    <a:ln>
+                      <a:noFill/>
+                    </a:ln>
+                  </pic:spPr>
+                </pic:pic>
+              </a:graphicData>
+            </a:graphic>
+          </wp:inline>
+        </w:drawing>
+      </w:r>
+    </w:p>
+    <w:p>
+      <w:pPr>
+        <w:rPr>
+          <w:sz w:val="32"/>
+          <w:szCs w:val="32"/>
+        </w:rPr>
+      </w:pPr>
+    </w:p>
+    <w:p>
+      <w:pPr>
+        <w:rPr>
+          <w:sz w:val="32"/>
+          <w:szCs w:val="32"/>
+        </w:rPr>
+      </w:pPr>
+      <w:r>
+        <w:rPr>
+          <w:sz w:val="32"/>
+          <w:szCs w:val="32"/>
+        </w:rPr>
+        <w:t>2-Sistemas de fechaduras de portas</w:t>
+      </w:r>
+    </w:p>
+    <w:p>
+      <w:r>
+        <w:t>Para reforçar a segurança e a praticidade no acesso às salas, será implementado um sistema de fechadura biométrica exclusivo para docentes. Cada professor cadastrado poderá acessar a sala por meio de sua impressão digital, garantindo autenticação rápida e individualizada.</w:t>
+      </w:r>
+    </w:p>
+    <w:p>
+      <w:r>
+        <w:lastRenderedPageBreak/>
+        <w:t>OBS</w:t>
+      </w:r>
+      <w:r>
+        <w:t>:</w:t>
+      </w:r>
+      <w:r>
+        <w:t xml:space="preserve"> </w:t>
+      </w:r>
+      <w:r>
+        <w:t>Usaremos um aplicativo no celular para abrir a porta </w:t>
+      </w:r>
+    </w:p>
+    <w:p>
+      <w:pPr>
+        <w:jc w:val="center"/>
+        <w:rPr>
+          <w:sz w:val="32"/>
+          <w:szCs w:val="32"/>
+        </w:rPr>
+      </w:pPr>
+      <w:r>
+        <w:rPr>
+          <w:noProof/>
+          <w:sz w:val="32"/>
+          <w:szCs w:val="32"/>
+        </w:rPr>
+        <w:drawing>
+          <wp:inline distT="0" distB="0" distL="0" distR="0" wp14:anchorId="354A36DD" wp14:editId="43F88BC6">
+            <wp:extent cx="1885950" cy="1936750"/>
+            <wp:effectExtent l="0" t="0" r="0" b="6350"/>
+            <wp:docPr id="1358317784" name="Imagem 22" descr="Ícone&#10;&#10;O conteúdo gerado por IA pode estar incorreto."/>
+            <wp:cNvGraphicFramePr>
+              <a:graphicFrameLocks xmlns:a="http://schemas.openxmlformats.org/drawingml/2006/main" noChangeAspect="1"/>
+            </wp:cNvGraphicFramePr>
+            <a:graphic xmlns:a="http://schemas.openxmlformats.org/drawingml/2006/main">
+              <a:graphicData uri="http://schemas.openxmlformats.org/drawingml/2006/picture">
+                <pic:pic xmlns:pic="http://schemas.openxmlformats.org/drawingml/2006/picture">
+                  <pic:nvPicPr>
+                    <pic:cNvPr id="1358317784" name="Imagem 22" descr="Ícone&#10;&#10;O conteúdo gerado por IA pode estar incorreto."/>
+                    <pic:cNvPicPr>
+                      <a:picLocks noChangeAspect="1" noChangeArrowheads="1"/>
+                    </pic:cNvPicPr>
+                  </pic:nvPicPr>
+                  <pic:blipFill>
+                    <a:blip r:embed="rId7" cstate="print">
+                      <a:extLst>
+                        <a:ext uri="{28A0092B-C50C-407E-A947-70E740481C1C}">
+                          <a14:useLocalDpi xmlns:a14="http://schemas.microsoft.com/office/drawing/2010/main" val="0"/>
+                        </a:ext>
+                      </a:extLst>
+                    </a:blip>
+                    <a:srcRect/>
+                    <a:stretch>
+                      <a:fillRect/>
+                    </a:stretch>
+                  </pic:blipFill>
+                  <pic:spPr bwMode="auto">
+                    <a:xfrm>
+                      <a:off x="0" y="0"/>
+                      <a:ext cx="1885950" cy="1936750"/>
+                    </a:xfrm>
+                    <a:prstGeom prst="rect">
+                      <a:avLst/>
+                    </a:prstGeom>
+                    <a:noFill/>
+                    <a:ln>
+                      <a:noFill/>
+                    </a:ln>
+                  </pic:spPr>
+                </pic:pic>
+              </a:graphicData>
+            </a:graphic>
+          </wp:inline>
+        </w:drawing>
+      </w:r>
+    </w:p>
+    <w:p>
+      <w:pPr>
+        <w:rPr>
+          <w:sz w:val="32"/>
+          <w:szCs w:val="32"/>
+        </w:rPr>
+      </w:pPr>
+      <w:r>
+        <w:rPr>
+          <w:sz w:val="32"/>
+          <w:szCs w:val="32"/>
+        </w:rPr>
+        <w:t>3-Sistema de cortinas</w:t>
+      </w:r>
+    </w:p>
+    <w:p>
+      <w:r>
+        <w:t>Cortinas deverão ser instaladas em sala que necessitam de um ambiente mais escuro para o uso de imagens projetadas, sem que a luz atrapalhe. O sistema de abertura e fechadura da cortina será controlada a partir de dispositivo fixo ou móvel.</w:t>
+      </w:r>
+    </w:p>
+    <w:p/>
+    <w:p>
+      <w:pPr>
+        <w:jc w:val="center"/>
+      </w:pPr>
+      <w:r>
+        <w:rPr>
+          <w:noProof/>
+        </w:rPr>
+        <w:drawing>
+          <wp:inline distT="0" distB="0" distL="0" distR="0" wp14:anchorId="7B278B08" wp14:editId="6A6AB61C">
+            <wp:extent cx="2082800" cy="2514600"/>
+            <wp:effectExtent l="0" t="0" r="0" b="0"/>
+            <wp:docPr id="28079529" name="Imagem 21" descr="Janela com cortina&#10;&#10;O conteúdo gerado por IA pode estar incorreto."/>
+            <wp:cNvGraphicFramePr>
+              <a:graphicFrameLocks xmlns:a="http://schemas.openxmlformats.org/drawingml/2006/main" noChangeAspect="1"/>
+            </wp:cNvGraphicFramePr>
+            <a:graphic xmlns:a="http://schemas.openxmlformats.org/drawingml/2006/main">
+              <a:graphicData uri="http://schemas.openxmlformats.org/drawingml/2006/picture">
+                <pic:pic xmlns:pic="http://schemas.openxmlformats.org/drawingml/2006/picture">
+                  <pic:nvPicPr>
+                    <pic:cNvPr id="28079529" name="Imagem 21" descr="Janela com cortina&#10;&#10;O conteúdo gerado por IA pode estar incorreto."/>
+                    <pic:cNvPicPr>
+                      <a:picLocks noChangeAspect="1" noChangeArrowheads="1"/>
+                    </pic:cNvPicPr>
+                  </pic:nvPicPr>
+                  <pic:blipFill>
+                    <a:blip r:embed="rId8">
+                      <a:extLst>
+                        <a:ext uri="{28A0092B-C50C-407E-A947-70E740481C1C}">
+                          <a14:useLocalDpi xmlns:a14="http://schemas.microsoft.com/office/drawing/2010/main" val="0"/>
+                        </a:ext>
+                      </a:extLst>
+                    </a:blip>
+                    <a:srcRect/>
+                    <a:stretch>
+                      <a:fillRect/>
+                    </a:stretch>
+                  </pic:blipFill>
+                  <pic:spPr bwMode="auto">
+                    <a:xfrm>
+                      <a:off x="0" y="0"/>
+                      <a:ext cx="2082800" cy="2514600"/>
+                    </a:xfrm>
+                    <a:prstGeom prst="rect">
+                      <a:avLst/>
+                    </a:prstGeom>
+                    <a:noFill/>
+                    <a:ln>
+                      <a:noFill/>
+                    </a:ln>
+                  </pic:spPr>
+                </pic:pic>
+              </a:graphicData>
+            </a:graphic>
+          </wp:inline>
+        </w:drawing>
+      </w:r>
+    </w:p>
+    <w:p/>
+    <w:p>
+      <w:pPr>
+        <w:rPr>
+          <w:sz w:val="32"/>
+          <w:szCs w:val="32"/>
+        </w:rPr>
+      </w:pPr>
+      <w:r>
+        <w:rPr>
+          <w:sz w:val="32"/>
+          <w:szCs w:val="32"/>
+        </w:rPr>
+        <w:t>4-Sistemas de luzes </w:t>
+      </w:r>
+    </w:p>
+    <w:p>
+      <w:r>
+        <w:t>Cada sala terá a instalação de um sensor nas lâmpadas que permitirá que cada docente acenda e desligue as luzes. Tudo será controlado por meio de um dispositivo móvel ou fixo</w:t>
+      </w:r>
+    </w:p>
+    <w:p>
+      <w:r>
+        <w:t>OBS:</w:t>
+      </w:r>
+      <w:r>
+        <w:t xml:space="preserve"> </w:t>
+      </w:r>
+      <w:r>
+        <w:t>Cada ambiente tem seu sistema de luz individual.</w:t>
+      </w:r>
+    </w:p>
+    <w:p>
+      <w:pPr>
+        <w:jc w:val="center"/>
+      </w:pPr>
+      <w:r>
+        <w:rPr>
+          <w:noProof/>
+        </w:rPr>
+        <w:lastRenderedPageBreak/>
+        <w:drawing>
+          <wp:inline distT="0" distB="0" distL="0" distR="0" wp14:anchorId="370DAE70" wp14:editId="2536D791">
+            <wp:extent cx="1905000" cy="2374900"/>
+            <wp:effectExtent l="0" t="0" r="0" b="6350"/>
+            <wp:docPr id="1682907750" name="Imagem 20" descr="Uma imagem contendo Interface gráfica do usuário&#10;&#10;O conteúdo gerado por IA pode estar incorreto."/>
+            <wp:cNvGraphicFramePr>
+              <a:graphicFrameLocks xmlns:a="http://schemas.openxmlformats.org/drawingml/2006/main" noChangeAspect="1"/>
+            </wp:cNvGraphicFramePr>
+            <a:graphic xmlns:a="http://schemas.openxmlformats.org/drawingml/2006/main">
+              <a:graphicData uri="http://schemas.openxmlformats.org/drawingml/2006/picture">
+                <pic:pic xmlns:pic="http://schemas.openxmlformats.org/drawingml/2006/picture">
+                  <pic:nvPicPr>
+                    <pic:cNvPr id="1682907750" name="Imagem 20" descr="Uma imagem contendo Interface gráfica do usuário&#10;&#10;O conteúdo gerado por IA pode estar incorreto."/>
+                    <pic:cNvPicPr>
+                      <a:picLocks noChangeAspect="1" noChangeArrowheads="1"/>
+                    </pic:cNvPicPr>
+                  </pic:nvPicPr>
+                  <pic:blipFill>
+                    <a:blip r:embed="rId9" cstate="print">
+                      <a:extLst>
+                        <a:ext uri="{28A0092B-C50C-407E-A947-70E740481C1C}">
+                          <a14:useLocalDpi xmlns:a14="http://schemas.microsoft.com/office/drawing/2010/main" val="0"/>
+                        </a:ext>
+                      </a:extLst>
+                    </a:blip>
+                    <a:srcRect/>
+                    <a:stretch>
+                      <a:fillRect/>
+                    </a:stretch>
+                  </pic:blipFill>
+                  <pic:spPr bwMode="auto">
+                    <a:xfrm>
+                      <a:off x="0" y="0"/>
+                      <a:ext cx="1905000" cy="2374900"/>
+                    </a:xfrm>
+                    <a:prstGeom prst="rect">
+                      <a:avLst/>
+                    </a:prstGeom>
+                    <a:noFill/>
+                    <a:ln>
+                      <a:noFill/>
+                    </a:ln>
+                  </pic:spPr>
+                </pic:pic>
+              </a:graphicData>
+            </a:graphic>
+          </wp:inline>
+        </w:drawing>
+      </w:r>
+    </w:p>
+    <w:p/>
+    <w:p>
+      <w:pPr>
+        <w:rPr>
+          <w:sz w:val="32"/>
+          <w:szCs w:val="32"/>
+        </w:rPr>
+      </w:pPr>
+      <w:r>
+        <w:rPr>
+          <w:sz w:val="32"/>
+          <w:szCs w:val="32"/>
+        </w:rPr>
+        <w:t>5- Verificação de presença</w:t>
+      </w:r>
+    </w:p>
+    <w:p>
+      <w:r>
+        <w:t>Terá um sistema de verificação dentro da sala para registro dos alunos,</w:t>
+      </w:r>
+    </w:p>
+    <w:p>
+      <w:r>
+        <w:t>O professor fará um comando para fazer a lista de presença com todos os alunos da sala utilizando um scanner.</w:t>
+      </w:r>
+    </w:p>
+    <w:p/>
+    <w:p>
+      <w:pPr>
+        <w:jc w:val="center"/>
+      </w:pPr>
+      <w:r>
+        <w:rPr>
+          <w:noProof/>
+        </w:rPr>
+        <w:drawing>
+          <wp:inline distT="0" distB="0" distL="0" distR="0" wp14:anchorId="4E29AA66" wp14:editId="2F7ADBC1">
+            <wp:extent cx="2241550" cy="2724150"/>
+            <wp:effectExtent l="0" t="0" r="6350" b="0"/>
+            <wp:docPr id="1354075749" name="Imagem 19" descr="Câmera fotográfica preta em fundo branco&#10;&#10;O conteúdo gerado por IA pode estar incorreto."/>
+            <wp:cNvGraphicFramePr>
+              <a:graphicFrameLocks xmlns:a="http://schemas.openxmlformats.org/drawingml/2006/main" noChangeAspect="1"/>
+            </wp:cNvGraphicFramePr>
+            <a:graphic xmlns:a="http://schemas.openxmlformats.org/drawingml/2006/main">
+              <a:graphicData uri="http://schemas.openxmlformats.org/drawingml/2006/picture">
+                <pic:pic xmlns:pic="http://schemas.openxmlformats.org/drawingml/2006/picture">
+                  <pic:nvPicPr>
+                    <pic:cNvPr id="1354075749" name="Imagem 19" descr="Câmera fotográfica preta em fundo branco&#10;&#10;O conteúdo gerado por IA pode estar incorreto."/>
+                    <pic:cNvPicPr>
+                      <a:picLocks noChangeAspect="1" noChangeArrowheads="1"/>
+                    </pic:cNvPicPr>
+                  </pic:nvPicPr>
+                  <pic:blipFill>
+                    <a:blip r:embed="rId10">
+                      <a:extLst>
+                        <a:ext uri="{28A0092B-C50C-407E-A947-70E740481C1C}">
+                          <a14:useLocalDpi xmlns:a14="http://schemas.microsoft.com/office/drawing/2010/main" val="0"/>
+                        </a:ext>
+                      </a:extLst>
+                    </a:blip>
+                    <a:srcRect/>
+                    <a:stretch>
+                      <a:fillRect/>
+                    </a:stretch>
+                  </pic:blipFill>
+                  <pic:spPr bwMode="auto">
+                    <a:xfrm>
+                      <a:off x="0" y="0"/>
+                      <a:ext cx="2241550" cy="2724150"/>
+                    </a:xfrm>
+                    <a:prstGeom prst="rect">
+                      <a:avLst/>
+                    </a:prstGeom>
+                    <a:noFill/>
+                    <a:ln>
+                      <a:noFill/>
+                    </a:ln>
+                  </pic:spPr>
+                </pic:pic>
+              </a:graphicData>
+            </a:graphic>
+          </wp:inline>
+        </w:drawing>
+      </w:r>
+      <w:r>
+        <w:br/>
       </w:r>
     </w:p>
     <w:sectPr>
       <w:pgSz w:w="11906" w:h="16838"/>
       <w:pgMar w:top="1417" w:right="1701" w:bottom="1417" w:left="1701" w:header="708" w:footer="708" w:gutter="0"/>
+      <w:pgBorders w:offsetFrom="page">
+        <w:top w:val="single" w:sz="4" w:space="24" w:color="auto"/>
+        <w:left w:val="single" w:sz="4" w:space="24" w:color="auto"/>
+        <w:bottom w:val="single" w:sz="4" w:space="24" w:color="auto"/>
+        <w:right w:val="single" w:sz="4" w:space="24" w:color="auto"/>
+      </w:pgBorders>
       <w:cols w:space="708"/>
       <w:docGrid w:linePitch="360"/>
     </w:sectPr>
